--- a/sql/SQLコーディング規約.docx
+++ b/sql/SQLコーディング規約.docx
@@ -155,10 +155,10 @@
                   </w:pPr>
                   <w:r>
                     <w:rPr>
-                      <w:rFonts w:hAnsi="ＭＳ 明朝"/>
+                      <w:rFonts w:hAnsi="ＭＳ 明朝" w:hint="eastAsia"/>
                       <w:sz w:val="36"/>
                     </w:rPr>
-                    <w:t>[</w:t>
+                    <w:t>サンプル</w:t>
                   </w:r>
                   <w:r>
                     <w:rPr>
@@ -166,13 +166,6 @@
                       <w:sz w:val="36"/>
                     </w:rPr>
                     <w:t>プロジェクト名</w:t>
-                  </w:r>
-                  <w:r>
-                    <w:rPr>
-                      <w:rFonts w:hAnsi="ＭＳ 明朝"/>
-                      <w:sz w:val="36"/>
-                    </w:rPr>
-                    <w:t>]</w:t>
                   </w:r>
                 </w:p>
                 <w:p>
@@ -376,7 +369,14 @@
           <w:rFonts w:eastAsia="ＭＳ 明朝" w:hAnsi="ＭＳ 明朝" w:hint="eastAsia"/>
           <w:sz w:val="28"/>
         </w:rPr>
-        <w:t>ＹＹＹＹ年Ｍ月Ｄ日</w:t>
+        <w:t>2018年8月24</w:t>
+      </w:r>
+      <w:r>
+        <w:rPr>
+          <w:rFonts w:eastAsia="ＭＳ 明朝" w:hAnsi="ＭＳ 明朝" w:hint="eastAsia"/>
+          <w:sz w:val="28"/>
+        </w:rPr>
+        <w:t>日</w:t>
       </w:r>
     </w:p>
     <w:p>
@@ -549,12 +549,7 @@
           <w:noProof/>
         </w:rPr>
         <w:sectPr>
-          <w:headerReference w:type="even" r:id="rId9"/>
-          <w:headerReference w:type="default" r:id="rId10"/>
-          <w:footerReference w:type="even" r:id="rId11"/>
-          <w:footerReference w:type="default" r:id="rId12"/>
-          <w:headerReference w:type="first" r:id="rId13"/>
-          <w:footerReference w:type="first" r:id="rId14"/>
+          <w:footerReference w:type="default" r:id="rId9"/>
           <w:type w:val="continuous"/>
           <w:pgSz w:w="16840" w:h="11907" w:orient="landscape" w:code="9"/>
           <w:pgMar w:top="527" w:right="822" w:bottom="737" w:left="720" w:header="540" w:footer="454" w:gutter="0"/>
@@ -957,6 +952,12 @@
                 <w:rFonts w:eastAsia="ＭＳ 明朝" w:hAnsi="ＭＳ 明朝"/>
               </w:rPr>
             </w:pPr>
+            <w:r>
+              <w:rPr>
+                <w:rFonts w:eastAsia="ＭＳ 明朝" w:hAnsi="ＭＳ 明朝" w:hint="eastAsia"/>
+              </w:rPr>
+              <w:t>1</w:t>
+            </w:r>
           </w:p>
         </w:tc>
         <w:tc>
@@ -973,6 +974,12 @@
                 <w:rFonts w:hAnsi="ＭＳ 明朝"/>
               </w:rPr>
             </w:pPr>
+            <w:r>
+              <w:rPr>
+                <w:rFonts w:hAnsi="ＭＳ 明朝" w:hint="eastAsia"/>
+              </w:rPr>
+              <w:t>1.0版</w:t>
+            </w:r>
           </w:p>
         </w:tc>
         <w:tc>
@@ -989,6 +996,12 @@
                 <w:rFonts w:hAnsi="ＭＳ 明朝"/>
               </w:rPr>
             </w:pPr>
+            <w:r>
+              <w:rPr>
+                <w:rFonts w:hAnsi="ＭＳ 明朝" w:hint="eastAsia"/>
+              </w:rPr>
+              <w:t>2018/8/24</w:t>
+            </w:r>
           </w:p>
         </w:tc>
         <w:tc>
@@ -1005,6 +1018,12 @@
                 <w:rFonts w:hAnsi="ＭＳ 明朝"/>
               </w:rPr>
             </w:pPr>
+            <w:r>
+              <w:rPr>
+                <w:rFonts w:hAnsi="ＭＳ 明朝" w:hint="eastAsia"/>
+              </w:rPr>
+              <w:t>新規</w:t>
+            </w:r>
           </w:p>
         </w:tc>
         <w:tc>
@@ -1021,6 +1040,12 @@
                 <w:rFonts w:hAnsi="ＭＳ 明朝"/>
               </w:rPr>
             </w:pPr>
+            <w:r>
+              <w:rPr>
+                <w:rFonts w:hAnsi="ＭＳ 明朝" w:hint="eastAsia"/>
+              </w:rPr>
+              <w:t>-</w:t>
+            </w:r>
           </w:p>
         </w:tc>
         <w:tc>
@@ -1037,6 +1062,12 @@
                 <w:rFonts w:hAnsi="ＭＳ 明朝"/>
               </w:rPr>
             </w:pPr>
+            <w:r>
+              <w:rPr>
+                <w:rFonts w:hAnsi="ＭＳ 明朝" w:hint="eastAsia"/>
+              </w:rPr>
+              <w:t>-</w:t>
+            </w:r>
           </w:p>
         </w:tc>
         <w:tc>
@@ -1053,6 +1084,12 @@
                 <w:rFonts w:hAnsi="ＭＳ 明朝"/>
               </w:rPr>
             </w:pPr>
+            <w:r>
+              <w:rPr>
+                <w:rFonts w:hAnsi="ＭＳ 明朝" w:hint="eastAsia"/>
+              </w:rPr>
+              <w:t>(新規作成)</w:t>
+            </w:r>
           </w:p>
         </w:tc>
         <w:tc>
@@ -1069,6 +1106,12 @@
                 <w:rFonts w:hAnsi="ＭＳ 明朝"/>
               </w:rPr>
             </w:pPr>
+            <w:r>
+              <w:rPr>
+                <w:rFonts w:hAnsi="ＭＳ 明朝" w:hint="eastAsia"/>
+              </w:rPr>
+              <w:t>TIS</w:t>
+            </w:r>
           </w:p>
         </w:tc>
       </w:tr>
@@ -3938,8 +3981,8 @@
           <w:rFonts w:hAnsi="ＭＳ 明朝"/>
         </w:rPr>
         <w:sectPr>
-          <w:headerReference w:type="default" r:id="rId15"/>
-          <w:footerReference w:type="default" r:id="rId16"/>
+          <w:headerReference w:type="default" r:id="rId10"/>
+          <w:footerReference w:type="default" r:id="rId11"/>
           <w:pgSz w:w="16840" w:h="11907" w:orient="landscape" w:code="9"/>
           <w:pgMar w:top="851" w:right="822" w:bottom="737" w:left="720" w:header="851" w:footer="454" w:gutter="0"/>
           <w:pgNumType w:start="1"/>
@@ -6860,7 +6903,7 @@
           <w:u w:val="single"/>
         </w:rPr>
         <w:sectPr>
-          <w:headerReference w:type="default" r:id="rId17"/>
+          <w:headerReference w:type="default" r:id="rId12"/>
           <w:pgSz w:w="16840" w:h="11907" w:orient="landscape" w:code="9"/>
           <w:pgMar w:top="851" w:right="641" w:bottom="737" w:left="539" w:header="851" w:footer="363" w:gutter="0"/>
           <w:pgNumType w:start="1"/>
@@ -18398,8 +18441,8 @@
       </w:r>
     </w:p>
     <w:sectPr>
-      <w:headerReference w:type="default" r:id="rId18"/>
-      <w:footerReference w:type="default" r:id="rId19"/>
+      <w:headerReference w:type="default" r:id="rId13"/>
+      <w:footerReference w:type="default" r:id="rId14"/>
       <w:type w:val="continuous"/>
       <w:pgSz w:w="16838" w:h="11906" w:orient="landscape" w:code="9"/>
       <w:pgMar w:top="851" w:right="567" w:bottom="567" w:left="567" w:header="851" w:footer="454" w:gutter="0"/>
@@ -18431,16 +18474,6 @@
 </file>
 
 <file path=word/footer1.xml><?xml version="1.0" encoding="utf-8"?>
-<w:ftr xmlns:wpc="http://schemas.microsoft.com/office/word/2010/wordprocessingCanvas" xmlns:mc="http://schemas.openxmlformats.org/markup-compatibility/2006" xmlns:o="urn:schemas-microsoft-com:office:office" xmlns:r="http://schemas.openxmlformats.org/officeDocument/2006/relationships" xmlns:m="http://schemas.openxmlformats.org/officeDocument/2006/math" xmlns:v="urn:schemas-microsoft-com:vml" xmlns:wp14="http://schemas.microsoft.com/office/word/2010/wordprocessingDrawing" xmlns:wp="http://schemas.openxmlformats.org/drawingml/2006/wordprocessingDrawing" xmlns:w10="urn:schemas-microsoft-com:office:word" xmlns:w="http://schemas.openxmlformats.org/wordprocessingml/2006/main" xmlns:w14="http://schemas.microsoft.com/office/word/2010/wordml" xmlns:wpg="http://schemas.microsoft.com/office/word/2010/wordprocessingGroup" xmlns:wpi="http://schemas.microsoft.com/office/word/2010/wordprocessingInk" xmlns:wne="http://schemas.microsoft.com/office/word/2006/wordml" xmlns:wps="http://schemas.microsoft.com/office/word/2010/wordprocessingShape" mc:Ignorable="w14 wp14">
-  <w:p>
-    <w:pPr>
-      <w:pStyle w:val="a8"/>
-    </w:pPr>
-  </w:p>
-</w:ftr>
-</file>
-
-<file path=word/footer2.xml><?xml version="1.0" encoding="utf-8"?>
 <w:ftr xmlns:wpc="http://schemas.microsoft.com/office/word/2010/wordprocessingCanvas" xmlns:mc="http://schemas.openxmlformats.org/markup-compatibility/2006" xmlns:o="urn:schemas-microsoft-com:office:office" xmlns:r="http://schemas.openxmlformats.org/officeDocument/2006/relationships" xmlns:m="http://schemas.openxmlformats.org/officeDocument/2006/math" xmlns:v="urn:schemas-microsoft-com:vml" xmlns:wp14="http://schemas.microsoft.com/office/word/2010/wordprocessingDrawing" xmlns:wp="http://schemas.openxmlformats.org/drawingml/2006/wordprocessingDrawing" xmlns:w10="urn:schemas-microsoft-com:office:word" xmlns:w="http://schemas.openxmlformats.org/wordprocessingml/2006/main" xmlns:w14="http://schemas.microsoft.com/office/word/2010/wordml" xmlns:wpg="http://schemas.microsoft.com/office/word/2010/wordprocessingGroup" xmlns:wpi="http://schemas.microsoft.com/office/word/2010/wordprocessingInk" xmlns:wne="http://schemas.microsoft.com/office/word/2006/wordml" xmlns:wps="http://schemas.microsoft.com/office/word/2010/wordprocessingShape" mc:Ignorable="w14 wp14">
   <w:p>
     <w:pPr>
@@ -18479,17 +18512,7 @@
 </w:ftr>
 </file>
 
-<file path=word/footer3.xml><?xml version="1.0" encoding="utf-8"?>
-<w:ftr xmlns:wpc="http://schemas.microsoft.com/office/word/2010/wordprocessingCanvas" xmlns:mc="http://schemas.openxmlformats.org/markup-compatibility/2006" xmlns:o="urn:schemas-microsoft-com:office:office" xmlns:r="http://schemas.openxmlformats.org/officeDocument/2006/relationships" xmlns:m="http://schemas.openxmlformats.org/officeDocument/2006/math" xmlns:v="urn:schemas-microsoft-com:vml" xmlns:wp14="http://schemas.microsoft.com/office/word/2010/wordprocessingDrawing" xmlns:wp="http://schemas.openxmlformats.org/drawingml/2006/wordprocessingDrawing" xmlns:w10="urn:schemas-microsoft-com:office:word" xmlns:w="http://schemas.openxmlformats.org/wordprocessingml/2006/main" xmlns:w14="http://schemas.microsoft.com/office/word/2010/wordml" xmlns:wpg="http://schemas.microsoft.com/office/word/2010/wordprocessingGroup" xmlns:wpi="http://schemas.microsoft.com/office/word/2010/wordprocessingInk" xmlns:wne="http://schemas.microsoft.com/office/word/2006/wordml" xmlns:wps="http://schemas.microsoft.com/office/word/2010/wordprocessingShape" mc:Ignorable="w14 wp14">
-  <w:p>
-    <w:pPr>
-      <w:pStyle w:val="a8"/>
-    </w:pPr>
-  </w:p>
-</w:ftr>
-</file>
-
-<file path=word/footer4.xml><?xml version="1.0" encoding="utf-8"?>
+<file path=word/footer2.xml><?xml version="1.0" encoding="utf-8"?>
 <w:ftr xmlns:wpc="http://schemas.microsoft.com/office/word/2010/wordprocessingCanvas" xmlns:mc="http://schemas.openxmlformats.org/markup-compatibility/2006" xmlns:o="urn:schemas-microsoft-com:office:office" xmlns:r="http://schemas.openxmlformats.org/officeDocument/2006/relationships" xmlns:m="http://schemas.openxmlformats.org/officeDocument/2006/math" xmlns:v="urn:schemas-microsoft-com:vml" xmlns:wp14="http://schemas.microsoft.com/office/word/2010/wordprocessingDrawing" xmlns:wp="http://schemas.openxmlformats.org/drawingml/2006/wordprocessingDrawing" xmlns:w10="urn:schemas-microsoft-com:office:word" xmlns:w="http://schemas.openxmlformats.org/wordprocessingml/2006/main" xmlns:w14="http://schemas.microsoft.com/office/word/2010/wordml" xmlns:wpg="http://schemas.microsoft.com/office/word/2010/wordprocessingGroup" xmlns:wpi="http://schemas.microsoft.com/office/word/2010/wordprocessingInk" xmlns:wne="http://schemas.microsoft.com/office/word/2006/wordml" xmlns:wps="http://schemas.microsoft.com/office/word/2010/wordprocessingShape" mc:Ignorable="w14 wp14">
   <w:p>
     <w:pPr>
@@ -18549,7 +18572,7 @@
 </w:ftr>
 </file>
 
-<file path=word/footer5.xml><?xml version="1.0" encoding="utf-8"?>
+<file path=word/footer3.xml><?xml version="1.0" encoding="utf-8"?>
 <w:ftr xmlns:wpc="http://schemas.microsoft.com/office/word/2010/wordprocessingCanvas" xmlns:mc="http://schemas.openxmlformats.org/markup-compatibility/2006" xmlns:o="urn:schemas-microsoft-com:office:office" xmlns:r="http://schemas.openxmlformats.org/officeDocument/2006/relationships" xmlns:m="http://schemas.openxmlformats.org/officeDocument/2006/math" xmlns:v="urn:schemas-microsoft-com:vml" xmlns:wp14="http://schemas.microsoft.com/office/word/2010/wordprocessingDrawing" xmlns:wp="http://schemas.openxmlformats.org/drawingml/2006/wordprocessingDrawing" xmlns:w10="urn:schemas-microsoft-com:office:word" xmlns:w="http://schemas.openxmlformats.org/wordprocessingml/2006/main" xmlns:w14="http://schemas.microsoft.com/office/word/2010/wordml" xmlns:wpg="http://schemas.microsoft.com/office/word/2010/wordprocessingGroup" xmlns:wpi="http://schemas.microsoft.com/office/word/2010/wordprocessingInk" xmlns:wne="http://schemas.microsoft.com/office/word/2006/wordml" xmlns:wps="http://schemas.microsoft.com/office/word/2010/wordprocessingShape" mc:Ignorable="w14 wp14">
   <w:p>
     <w:pPr>
@@ -18728,36 +18751,6 @@
 
 <file path=word/header1.xml><?xml version="1.0" encoding="utf-8"?>
 <w:hdr xmlns:wpc="http://schemas.microsoft.com/office/word/2010/wordprocessingCanvas" xmlns:mc="http://schemas.openxmlformats.org/markup-compatibility/2006" xmlns:o="urn:schemas-microsoft-com:office:office" xmlns:r="http://schemas.openxmlformats.org/officeDocument/2006/relationships" xmlns:m="http://schemas.openxmlformats.org/officeDocument/2006/math" xmlns:v="urn:schemas-microsoft-com:vml" xmlns:wp14="http://schemas.microsoft.com/office/word/2010/wordprocessingDrawing" xmlns:wp="http://schemas.openxmlformats.org/drawingml/2006/wordprocessingDrawing" xmlns:w10="urn:schemas-microsoft-com:office:word" xmlns:w="http://schemas.openxmlformats.org/wordprocessingml/2006/main" xmlns:w14="http://schemas.microsoft.com/office/word/2010/wordml" xmlns:wpg="http://schemas.microsoft.com/office/word/2010/wordprocessingGroup" xmlns:wpi="http://schemas.microsoft.com/office/word/2010/wordprocessingInk" xmlns:wne="http://schemas.microsoft.com/office/word/2006/wordml" xmlns:wps="http://schemas.microsoft.com/office/word/2010/wordprocessingShape" mc:Ignorable="w14 wp14">
-  <w:p>
-    <w:pPr>
-      <w:pStyle w:val="a4"/>
-    </w:pPr>
-  </w:p>
-</w:hdr>
-</file>
-
-<file path=word/header2.xml><?xml version="1.0" encoding="utf-8"?>
-<w:hdr xmlns:wpc="http://schemas.microsoft.com/office/word/2010/wordprocessingCanvas" xmlns:mc="http://schemas.openxmlformats.org/markup-compatibility/2006" xmlns:o="urn:schemas-microsoft-com:office:office" xmlns:r="http://schemas.openxmlformats.org/officeDocument/2006/relationships" xmlns:m="http://schemas.openxmlformats.org/officeDocument/2006/math" xmlns:v="urn:schemas-microsoft-com:vml" xmlns:wp14="http://schemas.microsoft.com/office/word/2010/wordprocessingDrawing" xmlns:wp="http://schemas.openxmlformats.org/drawingml/2006/wordprocessingDrawing" xmlns:w10="urn:schemas-microsoft-com:office:word" xmlns:w="http://schemas.openxmlformats.org/wordprocessingml/2006/main" xmlns:w14="http://schemas.microsoft.com/office/word/2010/wordml" xmlns:wpg="http://schemas.microsoft.com/office/word/2010/wordprocessingGroup" xmlns:wpi="http://schemas.microsoft.com/office/word/2010/wordprocessingInk" xmlns:wne="http://schemas.microsoft.com/office/word/2006/wordml" xmlns:wps="http://schemas.microsoft.com/office/word/2010/wordprocessingShape" mc:Ignorable="w14 wp14">
-  <w:p>
-    <w:pPr>
-      <w:pStyle w:val="a4"/>
-    </w:pPr>
-  </w:p>
-</w:hdr>
-</file>
-
-<file path=word/header3.xml><?xml version="1.0" encoding="utf-8"?>
-<w:hdr xmlns:wpc="http://schemas.microsoft.com/office/word/2010/wordprocessingCanvas" xmlns:mc="http://schemas.openxmlformats.org/markup-compatibility/2006" xmlns:o="urn:schemas-microsoft-com:office:office" xmlns:r="http://schemas.openxmlformats.org/officeDocument/2006/relationships" xmlns:m="http://schemas.openxmlformats.org/officeDocument/2006/math" xmlns:v="urn:schemas-microsoft-com:vml" xmlns:wp14="http://schemas.microsoft.com/office/word/2010/wordprocessingDrawing" xmlns:wp="http://schemas.openxmlformats.org/drawingml/2006/wordprocessingDrawing" xmlns:w10="urn:schemas-microsoft-com:office:word" xmlns:w="http://schemas.openxmlformats.org/wordprocessingml/2006/main" xmlns:w14="http://schemas.microsoft.com/office/word/2010/wordml" xmlns:wpg="http://schemas.microsoft.com/office/word/2010/wordprocessingGroup" xmlns:wpi="http://schemas.microsoft.com/office/word/2010/wordprocessingInk" xmlns:wne="http://schemas.microsoft.com/office/word/2006/wordml" xmlns:wps="http://schemas.microsoft.com/office/word/2010/wordprocessingShape" mc:Ignorable="w14 wp14">
-  <w:p>
-    <w:pPr>
-      <w:pStyle w:val="a4"/>
-    </w:pPr>
-  </w:p>
-</w:hdr>
-</file>
-
-<file path=word/header4.xml><?xml version="1.0" encoding="utf-8"?>
-<w:hdr xmlns:wpc="http://schemas.microsoft.com/office/word/2010/wordprocessingCanvas" xmlns:mc="http://schemas.openxmlformats.org/markup-compatibility/2006" xmlns:o="urn:schemas-microsoft-com:office:office" xmlns:r="http://schemas.openxmlformats.org/officeDocument/2006/relationships" xmlns:m="http://schemas.openxmlformats.org/officeDocument/2006/math" xmlns:v="urn:schemas-microsoft-com:vml" xmlns:wp14="http://schemas.microsoft.com/office/word/2010/wordprocessingDrawing" xmlns:wp="http://schemas.openxmlformats.org/drawingml/2006/wordprocessingDrawing" xmlns:w10="urn:schemas-microsoft-com:office:word" xmlns:w="http://schemas.openxmlformats.org/wordprocessingml/2006/main" xmlns:w14="http://schemas.microsoft.com/office/word/2010/wordml" xmlns:wpg="http://schemas.microsoft.com/office/word/2010/wordprocessingGroup" xmlns:wpi="http://schemas.microsoft.com/office/word/2010/wordprocessingInk" xmlns:wne="http://schemas.microsoft.com/office/word/2006/wordml" xmlns:wps="http://schemas.microsoft.com/office/word/2010/wordprocessingShape" mc:Ignorable="w14 wp14">
   <w:tbl>
     <w:tblPr>
       <w:tblW w:w="0" w:type="auto"/>
@@ -18828,6 +18821,13 @@
               <w:color w:val="000000"/>
             </w:rPr>
           </w:pPr>
+          <w:r>
+            <w:rPr>
+              <w:rFonts w:hAnsi="ＭＳ 明朝" w:hint="eastAsia"/>
+              <w:color w:val="000000"/>
+            </w:rPr>
+            <w:t>サンプルプロジェクト</w:t>
+          </w:r>
         </w:p>
       </w:tc>
       <w:tc>
@@ -18900,6 +18900,12 @@
               <w:rFonts w:hAnsi="ＭＳ 明朝"/>
             </w:rPr>
           </w:pPr>
+          <w:r>
+            <w:rPr>
+              <w:rFonts w:hAnsi="ＭＳ 明朝" w:hint="eastAsia"/>
+            </w:rPr>
+            <w:t>TIS</w:t>
+          </w:r>
         </w:p>
       </w:tc>
       <w:tc>
@@ -18913,6 +18919,12 @@
               <w:rFonts w:hAnsi="ＭＳ 明朝"/>
             </w:rPr>
           </w:pPr>
+          <w:r>
+            <w:rPr>
+              <w:rFonts w:hAnsi="ＭＳ 明朝" w:hint="eastAsia"/>
+            </w:rPr>
+            <w:t>2018/8/24</w:t>
+          </w:r>
         </w:p>
       </w:tc>
     </w:tr>
@@ -18951,6 +18963,12 @@
               <w:rFonts w:hAnsi="ＭＳ 明朝"/>
             </w:rPr>
           </w:pPr>
+          <w:r>
+            <w:rPr>
+              <w:rFonts w:hAnsi="ＭＳ 明朝" w:hint="eastAsia"/>
+            </w:rPr>
+            <w:t>サンプルシステム</w:t>
+          </w:r>
         </w:p>
       </w:tc>
       <w:tc>
@@ -19461,7 +19479,7 @@
 </w:hdr>
 </file>
 
-<file path=word/header5.xml><?xml version="1.0" encoding="utf-8"?>
+<file path=word/header2.xml><?xml version="1.0" encoding="utf-8"?>
 <w:hdr xmlns:wpc="http://schemas.microsoft.com/office/word/2010/wordprocessingCanvas" xmlns:mc="http://schemas.openxmlformats.org/markup-compatibility/2006" xmlns:o="urn:schemas-microsoft-com:office:office" xmlns:r="http://schemas.openxmlformats.org/officeDocument/2006/relationships" xmlns:m="http://schemas.openxmlformats.org/officeDocument/2006/math" xmlns:v="urn:schemas-microsoft-com:vml" xmlns:wp14="http://schemas.microsoft.com/office/word/2010/wordprocessingDrawing" xmlns:wp="http://schemas.openxmlformats.org/drawingml/2006/wordprocessingDrawing" xmlns:w10="urn:schemas-microsoft-com:office:word" xmlns:w="http://schemas.openxmlformats.org/wordprocessingml/2006/main" xmlns:w14="http://schemas.microsoft.com/office/word/2010/wordml" xmlns:wpg="http://schemas.microsoft.com/office/word/2010/wordprocessingGroup" xmlns:wpi="http://schemas.microsoft.com/office/word/2010/wordprocessingInk" xmlns:wne="http://schemas.microsoft.com/office/word/2006/wordml" xmlns:wps="http://schemas.microsoft.com/office/word/2010/wordprocessingShape" mc:Ignorable="w14 wp14">
   <w:tbl>
     <w:tblPr>
@@ -19533,6 +19551,13 @@
               <w:color w:val="000000"/>
             </w:rPr>
           </w:pPr>
+          <w:r>
+            <w:rPr>
+              <w:rFonts w:hAnsi="ＭＳ 明朝" w:hint="eastAsia"/>
+              <w:color w:val="000000"/>
+            </w:rPr>
+            <w:t>サンプルプロジェクト</w:t>
+          </w:r>
         </w:p>
       </w:tc>
       <w:tc>
@@ -19605,6 +19630,12 @@
               <w:rFonts w:hAnsi="ＭＳ 明朝"/>
             </w:rPr>
           </w:pPr>
+          <w:r>
+            <w:rPr>
+              <w:rFonts w:hAnsi="ＭＳ 明朝" w:hint="eastAsia"/>
+            </w:rPr>
+            <w:t>TIS</w:t>
+          </w:r>
         </w:p>
       </w:tc>
       <w:tc>
@@ -19618,6 +19649,12 @@
               <w:rFonts w:hAnsi="ＭＳ 明朝"/>
             </w:rPr>
           </w:pPr>
+          <w:r>
+            <w:rPr>
+              <w:rFonts w:hAnsi="ＭＳ 明朝" w:hint="eastAsia"/>
+            </w:rPr>
+            <w:t>2018/8/24</w:t>
+          </w:r>
         </w:p>
       </w:tc>
     </w:tr>
@@ -19656,6 +19693,12 @@
               <w:rFonts w:hAnsi="ＭＳ 明朝"/>
             </w:rPr>
           </w:pPr>
+          <w:r>
+            <w:rPr>
+              <w:rFonts w:hAnsi="ＭＳ 明朝" w:hint="eastAsia"/>
+            </w:rPr>
+            <w:t>サンプルシステム</w:t>
+          </w:r>
         </w:p>
       </w:tc>
       <w:tc>
@@ -20114,7 +20157,7 @@
 </w:hdr>
 </file>
 
-<file path=word/header6.xml><?xml version="1.0" encoding="utf-8"?>
+<file path=word/header3.xml><?xml version="1.0" encoding="utf-8"?>
 <w:hdr xmlns:wpc="http://schemas.microsoft.com/office/word/2010/wordprocessingCanvas" xmlns:mc="http://schemas.openxmlformats.org/markup-compatibility/2006" xmlns:o="urn:schemas-microsoft-com:office:office" xmlns:r="http://schemas.openxmlformats.org/officeDocument/2006/relationships" xmlns:m="http://schemas.openxmlformats.org/officeDocument/2006/math" xmlns:v="urn:schemas-microsoft-com:vml" xmlns:wp14="http://schemas.microsoft.com/office/word/2010/wordprocessingDrawing" xmlns:wp="http://schemas.openxmlformats.org/drawingml/2006/wordprocessingDrawing" xmlns:w10="urn:schemas-microsoft-com:office:word" xmlns:w="http://schemas.openxmlformats.org/wordprocessingml/2006/main" xmlns:w14="http://schemas.microsoft.com/office/word/2010/wordml" xmlns:wpg="http://schemas.microsoft.com/office/word/2010/wordprocessingGroup" xmlns:wpi="http://schemas.microsoft.com/office/word/2010/wordprocessingInk" xmlns:wne="http://schemas.microsoft.com/office/word/2006/wordml" xmlns:wps="http://schemas.microsoft.com/office/word/2010/wordprocessingShape" mc:Ignorable="w14 wp14">
   <w:tbl>
     <w:tblPr>
@@ -20186,6 +20229,13 @@
               <w:color w:val="000000"/>
             </w:rPr>
           </w:pPr>
+          <w:r>
+            <w:rPr>
+              <w:rFonts w:hAnsi="ＭＳ 明朝" w:hint="eastAsia"/>
+              <w:color w:val="000000"/>
+            </w:rPr>
+            <w:t>サンプルプロジェクト</w:t>
+          </w:r>
         </w:p>
       </w:tc>
       <w:tc>
@@ -20258,6 +20308,12 @@
               <w:rFonts w:hAnsi="ＭＳ 明朝"/>
             </w:rPr>
           </w:pPr>
+          <w:r>
+            <w:rPr>
+              <w:rFonts w:hAnsi="ＭＳ 明朝" w:hint="eastAsia"/>
+            </w:rPr>
+            <w:t>TIS</w:t>
+          </w:r>
         </w:p>
       </w:tc>
       <w:tc>
@@ -20271,6 +20327,12 @@
               <w:rFonts w:hAnsi="ＭＳ 明朝"/>
             </w:rPr>
           </w:pPr>
+          <w:r>
+            <w:rPr>
+              <w:rFonts w:hAnsi="ＭＳ 明朝" w:hint="eastAsia"/>
+            </w:rPr>
+            <w:t>2018/8/24</w:t>
+          </w:r>
         </w:p>
       </w:tc>
     </w:tr>
@@ -20309,6 +20371,12 @@
               <w:rFonts w:hAnsi="ＭＳ 明朝"/>
             </w:rPr>
           </w:pPr>
+          <w:r>
+            <w:rPr>
+              <w:rFonts w:hAnsi="ＭＳ 明朝" w:hint="eastAsia"/>
+            </w:rPr>
+            <w:t>サンプルシステム</w:t>
+          </w:r>
         </w:p>
       </w:tc>
       <w:tc>
@@ -24800,7 +24868,7 @@
 </file>
 
 <file path=customXml/itemProps1.xml><?xml version="1.0" encoding="utf-8"?>
-<ds:datastoreItem xmlns:ds="http://schemas.openxmlformats.org/officeDocument/2006/customXml" ds:itemID="{9928B863-63A3-410C-8A79-BB6D5820AB9F}">
+<ds:datastoreItem xmlns:ds="http://schemas.openxmlformats.org/officeDocument/2006/customXml" ds:itemID="{8F52CFEC-6367-4E43-AF5D-50A26363CCDE}">
   <ds:schemaRefs>
     <ds:schemaRef ds:uri="http://schemas.openxmlformats.org/officeDocument/2006/bibliography"/>
   </ds:schemaRefs>

--- a/sql/SQLコーディング規約.docx
+++ b/sql/SQLコーディング規約.docx
@@ -165,7 +165,7 @@
                       <w:rFonts w:hAnsi="ＭＳ 明朝" w:hint="eastAsia"/>
                       <w:sz w:val="36"/>
                     </w:rPr>
-                    <w:t>プロジェクト名</w:t>
+                    <w:t>プロジェクト</w:t>
                   </w:r>
                 </w:p>
                 <w:p>
@@ -378,167 +378,6 @@
         </w:rPr>
         <w:t>日</w:t>
       </w:r>
-    </w:p>
-    <w:p>
-      <w:pPr>
-        <w:pStyle w:val="a4"/>
-        <w:tabs>
-          <w:tab w:val="clear" w:pos="4252"/>
-          <w:tab w:val="clear" w:pos="8504"/>
-        </w:tabs>
-        <w:snapToGrid/>
-        <w:jc w:val="center"/>
-        <w:rPr>
-          <w:rFonts w:eastAsia="ＭＳ 明朝" w:hAnsi="ＭＳ 明朝"/>
-          <w:sz w:val="28"/>
-        </w:rPr>
-      </w:pPr>
-    </w:p>
-    <w:p>
-      <w:pPr>
-        <w:pStyle w:val="a4"/>
-        <w:tabs>
-          <w:tab w:val="clear" w:pos="4252"/>
-          <w:tab w:val="clear" w:pos="8504"/>
-        </w:tabs>
-        <w:snapToGrid/>
-        <w:jc w:val="center"/>
-        <w:rPr>
-          <w:rFonts w:eastAsia="ＭＳ 明朝" w:hAnsi="ＭＳ 明朝"/>
-          <w:sz w:val="28"/>
-        </w:rPr>
-      </w:pPr>
-    </w:p>
-    <w:p>
-      <w:pPr>
-        <w:pStyle w:val="a4"/>
-        <w:tabs>
-          <w:tab w:val="clear" w:pos="4252"/>
-          <w:tab w:val="clear" w:pos="8504"/>
-        </w:tabs>
-        <w:snapToGrid/>
-        <w:jc w:val="center"/>
-        <w:rPr>
-          <w:rFonts w:eastAsia="ＭＳ 明朝" w:hAnsi="ＭＳ 明朝"/>
-          <w:sz w:val="28"/>
-        </w:rPr>
-      </w:pPr>
-      <w:r>
-        <w:rPr>
-          <w:rFonts w:eastAsia="ＭＳ 明朝" w:hAnsi="ＭＳ 明朝"/>
-          <w:sz w:val="28"/>
-        </w:rPr>
-        <w:t>[</w:t>
-      </w:r>
-      <w:r>
-        <w:rPr>
-          <w:rFonts w:eastAsia="ＭＳ 明朝" w:hAnsi="ＭＳ 明朝" w:hint="eastAsia"/>
-          <w:sz w:val="28"/>
-        </w:rPr>
-        <w:t>会社名</w:t>
-      </w:r>
-      <w:r>
-        <w:rPr>
-          <w:rFonts w:eastAsia="ＭＳ 明朝" w:hAnsi="ＭＳ 明朝"/>
-          <w:sz w:val="28"/>
-        </w:rPr>
-        <w:t>]</w:t>
-      </w:r>
-    </w:p>
-    <w:p>
-      <w:pPr>
-        <w:pStyle w:val="a4"/>
-        <w:tabs>
-          <w:tab w:val="clear" w:pos="4252"/>
-          <w:tab w:val="clear" w:pos="8504"/>
-        </w:tabs>
-        <w:snapToGrid/>
-        <w:jc w:val="center"/>
-        <w:rPr>
-          <w:rFonts w:eastAsia="ＭＳ 明朝" w:hAnsi="ＭＳ 明朝"/>
-          <w:sz w:val="28"/>
-        </w:rPr>
-      </w:pPr>
-    </w:p>
-    <w:p>
-      <w:pPr>
-        <w:pStyle w:val="a4"/>
-        <w:tabs>
-          <w:tab w:val="clear" w:pos="4252"/>
-          <w:tab w:val="clear" w:pos="8504"/>
-        </w:tabs>
-        <w:snapToGrid/>
-        <w:jc w:val="center"/>
-        <w:rPr>
-          <w:rFonts w:eastAsia="ＭＳ 明朝" w:hAnsi="ＭＳ 明朝"/>
-          <w:sz w:val="28"/>
-        </w:rPr>
-      </w:pPr>
-      <w:r>
-        <w:rPr>
-          <w:rFonts w:eastAsia="ＭＳ 明朝" w:hAnsi="ＭＳ 明朝"/>
-          <w:sz w:val="28"/>
-        </w:rPr>
-        <w:t>[</w:t>
-      </w:r>
-      <w:r>
-        <w:rPr>
-          <w:rFonts w:eastAsia="ＭＳ 明朝" w:hAnsi="ＭＳ 明朝" w:hint="eastAsia"/>
-          <w:sz w:val="28"/>
-        </w:rPr>
-        <w:t>部門名</w:t>
-      </w:r>
-      <w:r>
-        <w:rPr>
-          <w:rFonts w:eastAsia="ＭＳ 明朝" w:hAnsi="ＭＳ 明朝"/>
-          <w:sz w:val="28"/>
-        </w:rPr>
-        <w:t>]</w:t>
-      </w:r>
-    </w:p>
-    <w:p>
-      <w:pPr>
-        <w:pStyle w:val="a4"/>
-        <w:tabs>
-          <w:tab w:val="clear" w:pos="4252"/>
-          <w:tab w:val="clear" w:pos="8504"/>
-        </w:tabs>
-        <w:snapToGrid/>
-        <w:jc w:val="center"/>
-        <w:rPr>
-          <w:rFonts w:eastAsia="ＭＳ 明朝" w:hAnsi="ＭＳ 明朝"/>
-          <w:sz w:val="28"/>
-        </w:rPr>
-      </w:pPr>
-    </w:p>
-    <w:p>
-      <w:pPr>
-        <w:pStyle w:val="a4"/>
-        <w:tabs>
-          <w:tab w:val="clear" w:pos="4252"/>
-          <w:tab w:val="clear" w:pos="8504"/>
-        </w:tabs>
-        <w:snapToGrid/>
-        <w:jc w:val="center"/>
-        <w:rPr>
-          <w:rFonts w:eastAsia="ＭＳ 明朝" w:hAnsi="ＭＳ 明朝"/>
-          <w:sz w:val="28"/>
-        </w:rPr>
-      </w:pPr>
-    </w:p>
-    <w:p>
-      <w:pPr>
-        <w:pStyle w:val="a4"/>
-        <w:tabs>
-          <w:tab w:val="clear" w:pos="4252"/>
-          <w:tab w:val="clear" w:pos="8504"/>
-        </w:tabs>
-        <w:snapToGrid/>
-        <w:rPr>
-          <w:rFonts w:eastAsia="ＭＳ 明朝" w:hAnsi="ＭＳ 明朝"/>
-          <w:sz w:val="28"/>
-        </w:rPr>
-      </w:pPr>
     </w:p>
     <w:p>
       <w:pPr>
@@ -18484,86 +18323,12 @@
       </w:tabs>
       <w:ind w:right="360"/>
     </w:pPr>
-    <w:r>
-      <w:rPr>
-        <w:rFonts w:hAnsi="ＭＳ 明朝"/>
-        <w:color w:val="000000"/>
-        <w:szCs w:val="14"/>
-      </w:rPr>
-      <w:t>Copyright(C) 201</w:t>
-    </w:r>
-    <w:r>
-      <w:rPr>
-        <w:rFonts w:hAnsi="ＭＳ 明朝" w:hint="eastAsia"/>
-        <w:color w:val="000000"/>
-        <w:szCs w:val="14"/>
-      </w:rPr>
-      <w:t>8</w:t>
-    </w:r>
-    <w:r>
-      <w:rPr>
-        <w:rFonts w:hAnsi="ＭＳ 明朝"/>
-        <w:color w:val="000000"/>
-        <w:szCs w:val="14"/>
-      </w:rPr>
-      <w:t xml:space="preserve"> TIS Inc.</w:t>
-    </w:r>
   </w:p>
 </w:ftr>
 </file>
 
 <file path=word/footer2.xml><?xml version="1.0" encoding="utf-8"?>
 <w:ftr xmlns:wpc="http://schemas.microsoft.com/office/word/2010/wordprocessingCanvas" xmlns:mc="http://schemas.openxmlformats.org/markup-compatibility/2006" xmlns:o="urn:schemas-microsoft-com:office:office" xmlns:r="http://schemas.openxmlformats.org/officeDocument/2006/relationships" xmlns:m="http://schemas.openxmlformats.org/officeDocument/2006/math" xmlns:v="urn:schemas-microsoft-com:vml" xmlns:wp14="http://schemas.microsoft.com/office/word/2010/wordprocessingDrawing" xmlns:wp="http://schemas.openxmlformats.org/drawingml/2006/wordprocessingDrawing" xmlns:w10="urn:schemas-microsoft-com:office:word" xmlns:w="http://schemas.openxmlformats.org/wordprocessingml/2006/main" xmlns:w14="http://schemas.microsoft.com/office/word/2010/wordml" xmlns:wpg="http://schemas.microsoft.com/office/word/2010/wordprocessingGroup" xmlns:wpi="http://schemas.microsoft.com/office/word/2010/wordprocessingInk" xmlns:wne="http://schemas.microsoft.com/office/word/2006/wordml" xmlns:wps="http://schemas.microsoft.com/office/word/2010/wordprocessingShape" mc:Ignorable="w14 wp14">
-  <w:p>
-    <w:pPr>
-      <w:pStyle w:val="a8"/>
-      <w:tabs>
-        <w:tab w:val="clear" w:pos="8504"/>
-        <w:tab w:val="right" w:pos="15120"/>
-      </w:tabs>
-      <w:ind w:right="360"/>
-    </w:pPr>
-    <w:r>
-      <w:rPr>
-        <w:rFonts w:hAnsi="ＭＳ 明朝"/>
-        <w:color w:val="000000"/>
-        <w:szCs w:val="14"/>
-      </w:rPr>
-      <w:t>Copyright(C)</w:t>
-    </w:r>
-    <w:r>
-      <w:rPr>
-        <w:rFonts w:hAnsi="ＭＳ 明朝" w:hint="eastAsia"/>
-        <w:color w:val="000000"/>
-        <w:szCs w:val="14"/>
-      </w:rPr>
-      <w:t xml:space="preserve">　</w:t>
-    </w:r>
-    <w:r>
-      <w:rPr>
-        <w:rFonts w:hAnsi="ＭＳ 明朝"/>
-        <w:color w:val="000000"/>
-        <w:szCs w:val="14"/>
-      </w:rPr>
-      <w:t>201</w:t>
-    </w:r>
-    <w:r>
-      <w:rPr>
-        <w:rFonts w:hAnsi="ＭＳ 明朝" w:hint="eastAsia"/>
-        <w:color w:val="000000"/>
-        <w:szCs w:val="14"/>
-      </w:rPr>
-      <w:t>8</w:t>
-    </w:r>
-    <w:r>
-      <w:rPr>
-        <w:rFonts w:hAnsi="ＭＳ 明朝"/>
-        <w:color w:val="000000"/>
-        <w:szCs w:val="14"/>
-      </w:rPr>
-      <w:t xml:space="preserve"> TIS Inc.</w:t>
-    </w:r>
-  </w:p>
   <w:p>
     <w:pPr>
       <w:pStyle w:val="a8"/>
@@ -18577,154 +18342,26 @@
   <w:p>
     <w:pPr>
       <w:pStyle w:val="a8"/>
-      <w:tabs>
-        <w:tab w:val="clear" w:pos="4252"/>
-        <w:tab w:val="clear" w:pos="8504"/>
-        <w:tab w:val="left" w:pos="0"/>
-        <w:tab w:val="center" w:pos="7797"/>
-        <w:tab w:val="right" w:pos="15735"/>
-      </w:tabs>
-      <w:ind w:left="142"/>
+      <w:jc w:val="center"/>
     </w:pPr>
     <w:r>
-      <w:rPr>
-        <w:noProof/>
-      </w:rPr>
-      <w:pict>
-        <v:line id="_x0000_s2052" style="position:absolute;left:0;text-align:left;z-index:4" from="-.85pt,-1.25pt" to="790.15pt,-1.25pt" strokeweight="4.5pt">
-          <v:stroke linestyle="thickThin"/>
-        </v:line>
-      </w:pict>
-    </w:r>
-    <w:r>
-      <w:t>Copyright(C) 201</w:t>
-    </w:r>
-    <w:r>
-      <w:rPr>
-        <w:rFonts w:hint="eastAsia"/>
-      </w:rPr>
-      <w:t>8</w:t>
-    </w:r>
-    <w:r>
-      <w:t xml:space="preserve"> TIS Inc.</w:t>
-    </w:r>
-    <w:r>
-      <w:rPr>
-        <w:rFonts w:hint="eastAsia"/>
-        <w:szCs w:val="18"/>
-      </w:rPr>
-      <w:t xml:space="preserve">　　　　　　　　　　　　　　　</w:t>
-    </w:r>
-    <w:r>
-      <w:rPr>
-        <w:szCs w:val="18"/>
-      </w:rPr>
-      <w:t xml:space="preserve">                       </w:t>
-    </w:r>
-    <w:r>
-      <w:rPr>
-        <w:rFonts w:hint="eastAsia"/>
-        <w:szCs w:val="18"/>
-      </w:rPr>
-      <w:t xml:space="preserve">　　　　</w:t>
-    </w:r>
-    <w:r>
-      <w:rPr>
-        <w:rFonts w:hint="eastAsia"/>
-        <w:szCs w:val="18"/>
-      </w:rPr>
-      <w:t xml:space="preserve">　</w:t>
-    </w:r>
-    <w:r>
-      <w:rPr>
-        <w:rFonts w:hint="eastAsia"/>
-        <w:szCs w:val="18"/>
-      </w:rPr>
-      <w:t xml:space="preserve">‐　</w:t>
-    </w:r>
-    <w:r>
-      <w:rPr>
-        <w:rStyle w:val="a7"/>
-      </w:rPr>
       <w:fldChar w:fldCharType="begin"/>
     </w:r>
     <w:r>
-      <w:rPr>
-        <w:rStyle w:val="a7"/>
-      </w:rPr>
-      <w:instrText xml:space="preserve"> PAGE </w:instrText>
+      <w:instrText>PAGE   \* MERGEFORMAT</w:instrText>
     </w:r>
     <w:r>
-      <w:rPr>
-        <w:rStyle w:val="a7"/>
-      </w:rPr>
       <w:fldChar w:fldCharType="separate"/>
     </w:r>
     <w:r>
       <w:rPr>
-        <w:rStyle w:val="a7"/>
         <w:noProof/>
+        <w:lang w:val="ja-JP"/>
       </w:rPr>
-      <w:t>19</w:t>
+      <w:t>1</w:t>
     </w:r>
     <w:r>
-      <w:rPr>
-        <w:rStyle w:val="a7"/>
-      </w:rPr>
       <w:fldChar w:fldCharType="end"/>
-    </w:r>
-    <w:r>
-      <w:rPr>
-        <w:szCs w:val="18"/>
-      </w:rPr>
-      <w:t xml:space="preserve"> </w:t>
-    </w:r>
-    <w:r>
-      <w:rPr>
-        <w:rFonts w:hint="eastAsia"/>
-        <w:szCs w:val="18"/>
-      </w:rPr>
-      <w:t>‐</w:t>
-    </w:r>
-    <w:r>
-      <w:rPr>
-        <w:rFonts w:hint="eastAsia"/>
-        <w:szCs w:val="18"/>
-      </w:rPr>
-      <w:t xml:space="preserve">　　　　　　　　　　　　　　　</w:t>
-    </w:r>
-    <w:r>
-      <w:rPr>
-        <w:szCs w:val="18"/>
-      </w:rPr>
-      <w:t xml:space="preserve">          </w:t>
-    </w:r>
-    <w:r>
-      <w:rPr>
-        <w:rFonts w:hint="eastAsia"/>
-        <w:szCs w:val="18"/>
-      </w:rPr>
-      <w:t xml:space="preserve">　　　　　　　　</w:t>
-    </w:r>
-    <w:r>
-      <w:rPr>
-        <w:rFonts w:hint="eastAsia"/>
-        <w:szCs w:val="18"/>
-      </w:rPr>
-      <w:t xml:space="preserve">　　　　</w:t>
-    </w:r>
-    <w:r>
-      <w:rPr>
-        <w:rFonts w:hint="eastAsia"/>
-        <w:szCs w:val="18"/>
-      </w:rPr>
-      <w:t xml:space="preserve">　</w:t>
-    </w:r>
-    <w:r>
-      <w:rPr>
-        <w:szCs w:val="18"/>
-      </w:rPr>
-      <w:t xml:space="preserve">                Ver. 1.1.0</w:t>
     </w:r>
   </w:p>
 </w:ftr>
@@ -23050,6 +22687,7 @@
     <w:lsdException w:name="toc 1" w:uiPriority="39"/>
     <w:lsdException w:name="toc 2" w:uiPriority="39"/>
     <w:lsdException w:name="toc 3" w:uiPriority="39"/>
+    <w:lsdException w:name="footer" w:uiPriority="99"/>
     <w:lsdException w:name="caption" w:semiHidden="1" w:unhideWhenUsed="1" w:qFormat="1"/>
     <w:lsdException w:name="Title" w:qFormat="1"/>
     <w:lsdException w:name="Subtitle" w:qFormat="1"/>
@@ -23520,7 +23158,6 @@
     <w:name w:val="フッター (文字)"/>
     <w:link w:val="a8"/>
     <w:uiPriority w:val="99"/>
-    <w:semiHidden/>
     <w:rsid w:val="00FB0923"/>
     <w:rPr>
       <w:rFonts w:ascii="ＭＳ 明朝"/>
@@ -24868,7 +24505,7 @@
 </file>
 
 <file path=customXml/itemProps1.xml><?xml version="1.0" encoding="utf-8"?>
-<ds:datastoreItem xmlns:ds="http://schemas.openxmlformats.org/officeDocument/2006/customXml" ds:itemID="{8F52CFEC-6367-4E43-AF5D-50A26363CCDE}">
+<ds:datastoreItem xmlns:ds="http://schemas.openxmlformats.org/officeDocument/2006/customXml" ds:itemID="{890AA91B-4921-41F1-B3C2-ABC8EFF4B66A}">
   <ds:schemaRefs>
     <ds:schemaRef ds:uri="http://schemas.openxmlformats.org/officeDocument/2006/bibliography"/>
   </ds:schemaRefs>

--- a/sql/SQLコーディング規約.docx
+++ b/sql/SQLコーディング規約.docx
@@ -155,24 +155,17 @@
                   </w:pPr>
                   <w:r>
                     <w:rPr>
-                      <w:rFonts w:hAnsi="ＭＳ 明朝"/>
+                      <w:rFonts w:hAnsi="ＭＳ 明朝" w:hint="eastAsia"/>
                       <w:sz w:val="36"/>
                     </w:rPr>
-                    <w:t>[</w:t>
+                    <w:t>サンプル</w:t>
                   </w:r>
                   <w:r>
                     <w:rPr>
                       <w:rFonts w:hAnsi="ＭＳ 明朝" w:hint="eastAsia"/>
                       <w:sz w:val="36"/>
                     </w:rPr>
-                    <w:t>プロジェクト名</w:t>
-                  </w:r>
-                  <w:r>
-                    <w:rPr>
-                      <w:rFonts w:hAnsi="ＭＳ 明朝"/>
-                      <w:sz w:val="36"/>
-                    </w:rPr>
-                    <w:t>]</w:t>
+                    <w:t>プロジェクト</w:t>
                   </w:r>
                 </w:p>
                 <w:p>
@@ -376,169 +369,15 @@
           <w:rFonts w:eastAsia="ＭＳ 明朝" w:hAnsi="ＭＳ 明朝" w:hint="eastAsia"/>
           <w:sz w:val="28"/>
         </w:rPr>
-        <w:t>ＹＹＹＹ年Ｍ月Ｄ日</w:t>
-      </w:r>
-    </w:p>
-    <w:p>
-      <w:pPr>
-        <w:pStyle w:val="a4"/>
-        <w:tabs>
-          <w:tab w:val="clear" w:pos="4252"/>
-          <w:tab w:val="clear" w:pos="8504"/>
-        </w:tabs>
-        <w:snapToGrid/>
-        <w:jc w:val="center"/>
-        <w:rPr>
-          <w:rFonts w:eastAsia="ＭＳ 明朝" w:hAnsi="ＭＳ 明朝"/>
-          <w:sz w:val="28"/>
-        </w:rPr>
-      </w:pPr>
-    </w:p>
-    <w:p>
-      <w:pPr>
-        <w:pStyle w:val="a4"/>
-        <w:tabs>
-          <w:tab w:val="clear" w:pos="4252"/>
-          <w:tab w:val="clear" w:pos="8504"/>
-        </w:tabs>
-        <w:snapToGrid/>
-        <w:jc w:val="center"/>
-        <w:rPr>
-          <w:rFonts w:eastAsia="ＭＳ 明朝" w:hAnsi="ＭＳ 明朝"/>
-          <w:sz w:val="28"/>
-        </w:rPr>
-      </w:pPr>
-    </w:p>
-    <w:p>
-      <w:pPr>
-        <w:pStyle w:val="a4"/>
-        <w:tabs>
-          <w:tab w:val="clear" w:pos="4252"/>
-          <w:tab w:val="clear" w:pos="8504"/>
-        </w:tabs>
-        <w:snapToGrid/>
-        <w:jc w:val="center"/>
-        <w:rPr>
-          <w:rFonts w:eastAsia="ＭＳ 明朝" w:hAnsi="ＭＳ 明朝"/>
-          <w:sz w:val="28"/>
-        </w:rPr>
-      </w:pPr>
-      <w:r>
-        <w:rPr>
-          <w:rFonts w:eastAsia="ＭＳ 明朝" w:hAnsi="ＭＳ 明朝"/>
-          <w:sz w:val="28"/>
-        </w:rPr>
-        <w:t>[</w:t>
+        <w:t>2018年8月24</w:t>
       </w:r>
       <w:r>
         <w:rPr>
           <w:rFonts w:eastAsia="ＭＳ 明朝" w:hAnsi="ＭＳ 明朝" w:hint="eastAsia"/>
           <w:sz w:val="28"/>
         </w:rPr>
-        <w:t>会社名</w:t>
-      </w:r>
-      <w:r>
-        <w:rPr>
-          <w:rFonts w:eastAsia="ＭＳ 明朝" w:hAnsi="ＭＳ 明朝"/>
-          <w:sz w:val="28"/>
-        </w:rPr>
-        <w:t>]</w:t>
-      </w:r>
-    </w:p>
-    <w:p>
-      <w:pPr>
-        <w:pStyle w:val="a4"/>
-        <w:tabs>
-          <w:tab w:val="clear" w:pos="4252"/>
-          <w:tab w:val="clear" w:pos="8504"/>
-        </w:tabs>
-        <w:snapToGrid/>
-        <w:jc w:val="center"/>
-        <w:rPr>
-          <w:rFonts w:eastAsia="ＭＳ 明朝" w:hAnsi="ＭＳ 明朝"/>
-          <w:sz w:val="28"/>
-        </w:rPr>
-      </w:pPr>
-    </w:p>
-    <w:p>
-      <w:pPr>
-        <w:pStyle w:val="a4"/>
-        <w:tabs>
-          <w:tab w:val="clear" w:pos="4252"/>
-          <w:tab w:val="clear" w:pos="8504"/>
-        </w:tabs>
-        <w:snapToGrid/>
-        <w:jc w:val="center"/>
-        <w:rPr>
-          <w:rFonts w:eastAsia="ＭＳ 明朝" w:hAnsi="ＭＳ 明朝"/>
-          <w:sz w:val="28"/>
-        </w:rPr>
-      </w:pPr>
-      <w:r>
-        <w:rPr>
-          <w:rFonts w:eastAsia="ＭＳ 明朝" w:hAnsi="ＭＳ 明朝"/>
-          <w:sz w:val="28"/>
-        </w:rPr>
-        <w:t>[</w:t>
-      </w:r>
-      <w:r>
-        <w:rPr>
-          <w:rFonts w:eastAsia="ＭＳ 明朝" w:hAnsi="ＭＳ 明朝" w:hint="eastAsia"/>
-          <w:sz w:val="28"/>
-        </w:rPr>
-        <w:t>部門名</w:t>
-      </w:r>
-      <w:r>
-        <w:rPr>
-          <w:rFonts w:eastAsia="ＭＳ 明朝" w:hAnsi="ＭＳ 明朝"/>
-          <w:sz w:val="28"/>
-        </w:rPr>
-        <w:t>]</w:t>
-      </w:r>
-    </w:p>
-    <w:p>
-      <w:pPr>
-        <w:pStyle w:val="a4"/>
-        <w:tabs>
-          <w:tab w:val="clear" w:pos="4252"/>
-          <w:tab w:val="clear" w:pos="8504"/>
-        </w:tabs>
-        <w:snapToGrid/>
-        <w:jc w:val="center"/>
-        <w:rPr>
-          <w:rFonts w:eastAsia="ＭＳ 明朝" w:hAnsi="ＭＳ 明朝"/>
-          <w:sz w:val="28"/>
-        </w:rPr>
-      </w:pPr>
-    </w:p>
-    <w:p>
-      <w:pPr>
-        <w:pStyle w:val="a4"/>
-        <w:tabs>
-          <w:tab w:val="clear" w:pos="4252"/>
-          <w:tab w:val="clear" w:pos="8504"/>
-        </w:tabs>
-        <w:snapToGrid/>
-        <w:jc w:val="center"/>
-        <w:rPr>
-          <w:rFonts w:eastAsia="ＭＳ 明朝" w:hAnsi="ＭＳ 明朝"/>
-          <w:sz w:val="28"/>
-        </w:rPr>
-      </w:pPr>
-    </w:p>
-    <w:p>
-      <w:pPr>
-        <w:pStyle w:val="a4"/>
-        <w:tabs>
-          <w:tab w:val="clear" w:pos="4252"/>
-          <w:tab w:val="clear" w:pos="8504"/>
-        </w:tabs>
-        <w:snapToGrid/>
-        <w:rPr>
-          <w:rFonts w:eastAsia="ＭＳ 明朝" w:hAnsi="ＭＳ 明朝"/>
-          <w:sz w:val="28"/>
-        </w:rPr>
-      </w:pPr>
+        <w:t>日</w:t>
+      </w:r>
     </w:p>
     <w:p>
       <w:pPr>
@@ -549,12 +388,7 @@
           <w:noProof/>
         </w:rPr>
         <w:sectPr>
-          <w:headerReference w:type="even" r:id="rId9"/>
-          <w:headerReference w:type="default" r:id="rId10"/>
-          <w:footerReference w:type="even" r:id="rId11"/>
-          <w:footerReference w:type="default" r:id="rId12"/>
-          <w:headerReference w:type="first" r:id="rId13"/>
-          <w:footerReference w:type="first" r:id="rId14"/>
+          <w:footerReference w:type="default" r:id="rId9"/>
           <w:type w:val="continuous"/>
           <w:pgSz w:w="16840" w:h="11907" w:orient="landscape" w:code="9"/>
           <w:pgMar w:top="527" w:right="822" w:bottom="737" w:left="720" w:header="540" w:footer="454" w:gutter="0"/>
@@ -957,6 +791,12 @@
                 <w:rFonts w:eastAsia="ＭＳ 明朝" w:hAnsi="ＭＳ 明朝"/>
               </w:rPr>
             </w:pPr>
+            <w:r>
+              <w:rPr>
+                <w:rFonts w:eastAsia="ＭＳ 明朝" w:hAnsi="ＭＳ 明朝" w:hint="eastAsia"/>
+              </w:rPr>
+              <w:t>1</w:t>
+            </w:r>
           </w:p>
         </w:tc>
         <w:tc>
@@ -973,6 +813,12 @@
                 <w:rFonts w:hAnsi="ＭＳ 明朝"/>
               </w:rPr>
             </w:pPr>
+            <w:r>
+              <w:rPr>
+                <w:rFonts w:hAnsi="ＭＳ 明朝" w:hint="eastAsia"/>
+              </w:rPr>
+              <w:t>1.0版</w:t>
+            </w:r>
           </w:p>
         </w:tc>
         <w:tc>
@@ -989,6 +835,12 @@
                 <w:rFonts w:hAnsi="ＭＳ 明朝"/>
               </w:rPr>
             </w:pPr>
+            <w:r>
+              <w:rPr>
+                <w:rFonts w:hAnsi="ＭＳ 明朝" w:hint="eastAsia"/>
+              </w:rPr>
+              <w:t>2018/8/24</w:t>
+            </w:r>
           </w:p>
         </w:tc>
         <w:tc>
@@ -1005,6 +857,12 @@
                 <w:rFonts w:hAnsi="ＭＳ 明朝"/>
               </w:rPr>
             </w:pPr>
+            <w:r>
+              <w:rPr>
+                <w:rFonts w:hAnsi="ＭＳ 明朝" w:hint="eastAsia"/>
+              </w:rPr>
+              <w:t>新規</w:t>
+            </w:r>
           </w:p>
         </w:tc>
         <w:tc>
@@ -1021,6 +879,12 @@
                 <w:rFonts w:hAnsi="ＭＳ 明朝"/>
               </w:rPr>
             </w:pPr>
+            <w:r>
+              <w:rPr>
+                <w:rFonts w:hAnsi="ＭＳ 明朝" w:hint="eastAsia"/>
+              </w:rPr>
+              <w:t>-</w:t>
+            </w:r>
           </w:p>
         </w:tc>
         <w:tc>
@@ -1037,6 +901,12 @@
                 <w:rFonts w:hAnsi="ＭＳ 明朝"/>
               </w:rPr>
             </w:pPr>
+            <w:r>
+              <w:rPr>
+                <w:rFonts w:hAnsi="ＭＳ 明朝" w:hint="eastAsia"/>
+              </w:rPr>
+              <w:t>-</w:t>
+            </w:r>
           </w:p>
         </w:tc>
         <w:tc>
@@ -1053,6 +923,12 @@
                 <w:rFonts w:hAnsi="ＭＳ 明朝"/>
               </w:rPr>
             </w:pPr>
+            <w:r>
+              <w:rPr>
+                <w:rFonts w:hAnsi="ＭＳ 明朝" w:hint="eastAsia"/>
+              </w:rPr>
+              <w:t>(新規作成)</w:t>
+            </w:r>
           </w:p>
         </w:tc>
         <w:tc>
@@ -1069,6 +945,12 @@
                 <w:rFonts w:hAnsi="ＭＳ 明朝"/>
               </w:rPr>
             </w:pPr>
+            <w:r>
+              <w:rPr>
+                <w:rFonts w:hAnsi="ＭＳ 明朝" w:hint="eastAsia"/>
+              </w:rPr>
+              <w:t>TIS</w:t>
+            </w:r>
           </w:p>
         </w:tc>
       </w:tr>
@@ -3938,8 +3820,8 @@
           <w:rFonts w:hAnsi="ＭＳ 明朝"/>
         </w:rPr>
         <w:sectPr>
-          <w:headerReference w:type="default" r:id="rId15"/>
-          <w:footerReference w:type="default" r:id="rId16"/>
+          <w:headerReference w:type="default" r:id="rId10"/>
+          <w:footerReference w:type="default" r:id="rId11"/>
           <w:pgSz w:w="16840" w:h="11907" w:orient="landscape" w:code="9"/>
           <w:pgMar w:top="851" w:right="822" w:bottom="737" w:left="720" w:header="851" w:footer="454" w:gutter="0"/>
           <w:pgNumType w:start="1"/>
@@ -6860,7 +6742,7 @@
           <w:u w:val="single"/>
         </w:rPr>
         <w:sectPr>
-          <w:headerReference w:type="default" r:id="rId17"/>
+          <w:headerReference w:type="default" r:id="rId12"/>
           <w:pgSz w:w="16840" w:h="11907" w:orient="landscape" w:code="9"/>
           <w:pgMar w:top="851" w:right="641" w:bottom="737" w:left="539" w:header="851" w:footer="363" w:gutter="0"/>
           <w:pgNumType w:start="1"/>
@@ -18398,8 +18280,8 @@
       </w:r>
     </w:p>
     <w:sectPr>
-      <w:headerReference w:type="default" r:id="rId18"/>
-      <w:footerReference w:type="default" r:id="rId19"/>
+      <w:headerReference w:type="default" r:id="rId13"/>
+      <w:footerReference w:type="default" r:id="rId14"/>
       <w:type w:val="continuous"/>
       <w:pgSz w:w="16838" w:h="11906" w:orient="landscape" w:code="9"/>
       <w:pgMar w:top="851" w:right="567" w:bottom="567" w:left="567" w:header="851" w:footer="454" w:gutter="0"/>
@@ -18435,6 +18317,11 @@
   <w:p>
     <w:pPr>
       <w:pStyle w:val="a8"/>
+      <w:tabs>
+        <w:tab w:val="clear" w:pos="8504"/>
+        <w:tab w:val="right" w:pos="15120"/>
+      </w:tabs>
+      <w:ind w:right="360"/>
     </w:pPr>
   </w:p>
 </w:ftr>
@@ -18445,36 +18332,7 @@
   <w:p>
     <w:pPr>
       <w:pStyle w:val="a8"/>
-      <w:tabs>
-        <w:tab w:val="clear" w:pos="8504"/>
-        <w:tab w:val="right" w:pos="15120"/>
-      </w:tabs>
-      <w:ind w:right="360"/>
     </w:pPr>
-    <w:r>
-      <w:rPr>
-        <w:rFonts w:hAnsi="ＭＳ 明朝"/>
-        <w:color w:val="000000"/>
-        <w:szCs w:val="14"/>
-      </w:rPr>
-      <w:t>Copyright(C) 201</w:t>
-    </w:r>
-    <w:r>
-      <w:rPr>
-        <w:rFonts w:hAnsi="ＭＳ 明朝" w:hint="eastAsia"/>
-        <w:color w:val="000000"/>
-        <w:szCs w:val="14"/>
-      </w:rPr>
-      <w:t>8</w:t>
-    </w:r>
-    <w:r>
-      <w:rPr>
-        <w:rFonts w:hAnsi="ＭＳ 明朝"/>
-        <w:color w:val="000000"/>
-        <w:szCs w:val="14"/>
-      </w:rPr>
-      <w:t xml:space="preserve"> TIS Inc.</w:t>
-    </w:r>
   </w:p>
 </w:ftr>
 </file>
@@ -18484,224 +18342,26 @@
   <w:p>
     <w:pPr>
       <w:pStyle w:val="a8"/>
-    </w:pPr>
-  </w:p>
-</w:ftr>
-</file>
-
-<file path=word/footer4.xml><?xml version="1.0" encoding="utf-8"?>
-<w:ftr xmlns:wpc="http://schemas.microsoft.com/office/word/2010/wordprocessingCanvas" xmlns:mc="http://schemas.openxmlformats.org/markup-compatibility/2006" xmlns:o="urn:schemas-microsoft-com:office:office" xmlns:r="http://schemas.openxmlformats.org/officeDocument/2006/relationships" xmlns:m="http://schemas.openxmlformats.org/officeDocument/2006/math" xmlns:v="urn:schemas-microsoft-com:vml" xmlns:wp14="http://schemas.microsoft.com/office/word/2010/wordprocessingDrawing" xmlns:wp="http://schemas.openxmlformats.org/drawingml/2006/wordprocessingDrawing" xmlns:w10="urn:schemas-microsoft-com:office:word" xmlns:w="http://schemas.openxmlformats.org/wordprocessingml/2006/main" xmlns:w14="http://schemas.microsoft.com/office/word/2010/wordml" xmlns:wpg="http://schemas.microsoft.com/office/word/2010/wordprocessingGroup" xmlns:wpi="http://schemas.microsoft.com/office/word/2010/wordprocessingInk" xmlns:wne="http://schemas.microsoft.com/office/word/2006/wordml" xmlns:wps="http://schemas.microsoft.com/office/word/2010/wordprocessingShape" mc:Ignorable="w14 wp14">
-  <w:p>
-    <w:pPr>
-      <w:pStyle w:val="a8"/>
-      <w:tabs>
-        <w:tab w:val="clear" w:pos="8504"/>
-        <w:tab w:val="right" w:pos="15120"/>
-      </w:tabs>
-      <w:ind w:right="360"/>
+      <w:jc w:val="center"/>
     </w:pPr>
     <w:r>
-      <w:rPr>
-        <w:rFonts w:hAnsi="ＭＳ 明朝"/>
-        <w:color w:val="000000"/>
-        <w:szCs w:val="14"/>
-      </w:rPr>
-      <w:t>Copyright(C)</w:t>
-    </w:r>
-    <w:r>
-      <w:rPr>
-        <w:rFonts w:hAnsi="ＭＳ 明朝" w:hint="eastAsia"/>
-        <w:color w:val="000000"/>
-        <w:szCs w:val="14"/>
-      </w:rPr>
-      <w:t xml:space="preserve">　</w:t>
-    </w:r>
-    <w:r>
-      <w:rPr>
-        <w:rFonts w:hAnsi="ＭＳ 明朝"/>
-        <w:color w:val="000000"/>
-        <w:szCs w:val="14"/>
-      </w:rPr>
-      <w:t>201</w:t>
-    </w:r>
-    <w:r>
-      <w:rPr>
-        <w:rFonts w:hAnsi="ＭＳ 明朝" w:hint="eastAsia"/>
-        <w:color w:val="000000"/>
-        <w:szCs w:val="14"/>
-      </w:rPr>
-      <w:t>8</w:t>
-    </w:r>
-    <w:r>
-      <w:rPr>
-        <w:rFonts w:hAnsi="ＭＳ 明朝"/>
-        <w:color w:val="000000"/>
-        <w:szCs w:val="14"/>
-      </w:rPr>
-      <w:t xml:space="preserve"> TIS Inc.</w:t>
-    </w:r>
-  </w:p>
-  <w:p>
-    <w:pPr>
-      <w:pStyle w:val="a8"/>
-    </w:pPr>
-  </w:p>
-</w:ftr>
-</file>
-
-<file path=word/footer5.xml><?xml version="1.0" encoding="utf-8"?>
-<w:ftr xmlns:wpc="http://schemas.microsoft.com/office/word/2010/wordprocessingCanvas" xmlns:mc="http://schemas.openxmlformats.org/markup-compatibility/2006" xmlns:o="urn:schemas-microsoft-com:office:office" xmlns:r="http://schemas.openxmlformats.org/officeDocument/2006/relationships" xmlns:m="http://schemas.openxmlformats.org/officeDocument/2006/math" xmlns:v="urn:schemas-microsoft-com:vml" xmlns:wp14="http://schemas.microsoft.com/office/word/2010/wordprocessingDrawing" xmlns:wp="http://schemas.openxmlformats.org/drawingml/2006/wordprocessingDrawing" xmlns:w10="urn:schemas-microsoft-com:office:word" xmlns:w="http://schemas.openxmlformats.org/wordprocessingml/2006/main" xmlns:w14="http://schemas.microsoft.com/office/word/2010/wordml" xmlns:wpg="http://schemas.microsoft.com/office/word/2010/wordprocessingGroup" xmlns:wpi="http://schemas.microsoft.com/office/word/2010/wordprocessingInk" xmlns:wne="http://schemas.microsoft.com/office/word/2006/wordml" xmlns:wps="http://schemas.microsoft.com/office/word/2010/wordprocessingShape" mc:Ignorable="w14 wp14">
-  <w:p>
-    <w:pPr>
-      <w:pStyle w:val="a8"/>
-      <w:tabs>
-        <w:tab w:val="clear" w:pos="4252"/>
-        <w:tab w:val="clear" w:pos="8504"/>
-        <w:tab w:val="left" w:pos="0"/>
-        <w:tab w:val="center" w:pos="7797"/>
-        <w:tab w:val="right" w:pos="15735"/>
-      </w:tabs>
-      <w:ind w:left="142"/>
-    </w:pPr>
-    <w:r>
-      <w:rPr>
-        <w:noProof/>
-      </w:rPr>
-      <w:pict>
-        <v:line id="_x0000_s2052" style="position:absolute;left:0;text-align:left;z-index:4" from="-.85pt,-1.25pt" to="790.15pt,-1.25pt" strokeweight="4.5pt">
-          <v:stroke linestyle="thickThin"/>
-        </v:line>
-      </w:pict>
-    </w:r>
-    <w:r>
-      <w:t>Copyright(C) 201</w:t>
-    </w:r>
-    <w:r>
-      <w:rPr>
-        <w:rFonts w:hint="eastAsia"/>
-      </w:rPr>
-      <w:t>8</w:t>
-    </w:r>
-    <w:r>
-      <w:t xml:space="preserve"> TIS Inc.</w:t>
-    </w:r>
-    <w:r>
-      <w:rPr>
-        <w:rFonts w:hint="eastAsia"/>
-        <w:szCs w:val="18"/>
-      </w:rPr>
-      <w:t xml:space="preserve">　　　　　　　　　　　　　　　</w:t>
-    </w:r>
-    <w:r>
-      <w:rPr>
-        <w:szCs w:val="18"/>
-      </w:rPr>
-      <w:t xml:space="preserve">                       </w:t>
-    </w:r>
-    <w:r>
-      <w:rPr>
-        <w:rFonts w:hint="eastAsia"/>
-        <w:szCs w:val="18"/>
-      </w:rPr>
-      <w:t xml:space="preserve">　　　　</w:t>
-    </w:r>
-    <w:r>
-      <w:rPr>
-        <w:rFonts w:hint="eastAsia"/>
-        <w:szCs w:val="18"/>
-      </w:rPr>
-      <w:t xml:space="preserve">　</w:t>
-    </w:r>
-    <w:r>
-      <w:rPr>
-        <w:rFonts w:hint="eastAsia"/>
-        <w:szCs w:val="18"/>
-      </w:rPr>
-      <w:t xml:space="preserve">‐　</w:t>
-    </w:r>
-    <w:r>
-      <w:rPr>
-        <w:rStyle w:val="a7"/>
-      </w:rPr>
       <w:fldChar w:fldCharType="begin"/>
     </w:r>
     <w:r>
-      <w:rPr>
-        <w:rStyle w:val="a7"/>
-      </w:rPr>
-      <w:instrText xml:space="preserve"> PAGE </w:instrText>
+      <w:instrText>PAGE   \* MERGEFORMAT</w:instrText>
     </w:r>
     <w:r>
-      <w:rPr>
-        <w:rStyle w:val="a7"/>
-      </w:rPr>
       <w:fldChar w:fldCharType="separate"/>
     </w:r>
     <w:r>
       <w:rPr>
-        <w:rStyle w:val="a7"/>
         <w:noProof/>
+        <w:lang w:val="ja-JP"/>
       </w:rPr>
-      <w:t>19</w:t>
+      <w:t>1</w:t>
     </w:r>
     <w:r>
-      <w:rPr>
-        <w:rStyle w:val="a7"/>
-      </w:rPr>
       <w:fldChar w:fldCharType="end"/>
-    </w:r>
-    <w:r>
-      <w:rPr>
-        <w:szCs w:val="18"/>
-      </w:rPr>
-      <w:t xml:space="preserve"> </w:t>
-    </w:r>
-    <w:r>
-      <w:rPr>
-        <w:rFonts w:hint="eastAsia"/>
-        <w:szCs w:val="18"/>
-      </w:rPr>
-      <w:t>‐</w:t>
-    </w:r>
-    <w:r>
-      <w:rPr>
-        <w:rFonts w:hint="eastAsia"/>
-        <w:szCs w:val="18"/>
-      </w:rPr>
-      <w:t xml:space="preserve">　　　　　　　　　　　　　　　</w:t>
-    </w:r>
-    <w:r>
-      <w:rPr>
-        <w:szCs w:val="18"/>
-      </w:rPr>
-      <w:t xml:space="preserve">          </w:t>
-    </w:r>
-    <w:r>
-      <w:rPr>
-        <w:rFonts w:hint="eastAsia"/>
-        <w:szCs w:val="18"/>
-      </w:rPr>
-      <w:t xml:space="preserve">　　　　　　　　</w:t>
-    </w:r>
-    <w:r>
-      <w:rPr>
-        <w:rFonts w:hint="eastAsia"/>
-        <w:szCs w:val="18"/>
-      </w:rPr>
-      <w:t xml:space="preserve">　　　　</w:t>
-    </w:r>
-    <w:r>
-      <w:rPr>
-        <w:rFonts w:hint="eastAsia"/>
-        <w:szCs w:val="18"/>
-      </w:rPr>
-      <w:t xml:space="preserve">　</w:t>
-    </w:r>
-    <w:r>
-      <w:rPr>
-        <w:szCs w:val="18"/>
-      </w:rPr>
-      <w:t xml:space="preserve">                Ver. 1.1.0</w:t>
     </w:r>
   </w:p>
 </w:ftr>
@@ -18727,36 +18387,6 @@
 </file>
 
 <file path=word/header1.xml><?xml version="1.0" encoding="utf-8"?>
-<w:hdr xmlns:wpc="http://schemas.microsoft.com/office/word/2010/wordprocessingCanvas" xmlns:mc="http://schemas.openxmlformats.org/markup-compatibility/2006" xmlns:o="urn:schemas-microsoft-com:office:office" xmlns:r="http://schemas.openxmlformats.org/officeDocument/2006/relationships" xmlns:m="http://schemas.openxmlformats.org/officeDocument/2006/math" xmlns:v="urn:schemas-microsoft-com:vml" xmlns:wp14="http://schemas.microsoft.com/office/word/2010/wordprocessingDrawing" xmlns:wp="http://schemas.openxmlformats.org/drawingml/2006/wordprocessingDrawing" xmlns:w10="urn:schemas-microsoft-com:office:word" xmlns:w="http://schemas.openxmlformats.org/wordprocessingml/2006/main" xmlns:w14="http://schemas.microsoft.com/office/word/2010/wordml" xmlns:wpg="http://schemas.microsoft.com/office/word/2010/wordprocessingGroup" xmlns:wpi="http://schemas.microsoft.com/office/word/2010/wordprocessingInk" xmlns:wne="http://schemas.microsoft.com/office/word/2006/wordml" xmlns:wps="http://schemas.microsoft.com/office/word/2010/wordprocessingShape" mc:Ignorable="w14 wp14">
-  <w:p>
-    <w:pPr>
-      <w:pStyle w:val="a4"/>
-    </w:pPr>
-  </w:p>
-</w:hdr>
-</file>
-
-<file path=word/header2.xml><?xml version="1.0" encoding="utf-8"?>
-<w:hdr xmlns:wpc="http://schemas.microsoft.com/office/word/2010/wordprocessingCanvas" xmlns:mc="http://schemas.openxmlformats.org/markup-compatibility/2006" xmlns:o="urn:schemas-microsoft-com:office:office" xmlns:r="http://schemas.openxmlformats.org/officeDocument/2006/relationships" xmlns:m="http://schemas.openxmlformats.org/officeDocument/2006/math" xmlns:v="urn:schemas-microsoft-com:vml" xmlns:wp14="http://schemas.microsoft.com/office/word/2010/wordprocessingDrawing" xmlns:wp="http://schemas.openxmlformats.org/drawingml/2006/wordprocessingDrawing" xmlns:w10="urn:schemas-microsoft-com:office:word" xmlns:w="http://schemas.openxmlformats.org/wordprocessingml/2006/main" xmlns:w14="http://schemas.microsoft.com/office/word/2010/wordml" xmlns:wpg="http://schemas.microsoft.com/office/word/2010/wordprocessingGroup" xmlns:wpi="http://schemas.microsoft.com/office/word/2010/wordprocessingInk" xmlns:wne="http://schemas.microsoft.com/office/word/2006/wordml" xmlns:wps="http://schemas.microsoft.com/office/word/2010/wordprocessingShape" mc:Ignorable="w14 wp14">
-  <w:p>
-    <w:pPr>
-      <w:pStyle w:val="a4"/>
-    </w:pPr>
-  </w:p>
-</w:hdr>
-</file>
-
-<file path=word/header3.xml><?xml version="1.0" encoding="utf-8"?>
-<w:hdr xmlns:wpc="http://schemas.microsoft.com/office/word/2010/wordprocessingCanvas" xmlns:mc="http://schemas.openxmlformats.org/markup-compatibility/2006" xmlns:o="urn:schemas-microsoft-com:office:office" xmlns:r="http://schemas.openxmlformats.org/officeDocument/2006/relationships" xmlns:m="http://schemas.openxmlformats.org/officeDocument/2006/math" xmlns:v="urn:schemas-microsoft-com:vml" xmlns:wp14="http://schemas.microsoft.com/office/word/2010/wordprocessingDrawing" xmlns:wp="http://schemas.openxmlformats.org/drawingml/2006/wordprocessingDrawing" xmlns:w10="urn:schemas-microsoft-com:office:word" xmlns:w="http://schemas.openxmlformats.org/wordprocessingml/2006/main" xmlns:w14="http://schemas.microsoft.com/office/word/2010/wordml" xmlns:wpg="http://schemas.microsoft.com/office/word/2010/wordprocessingGroup" xmlns:wpi="http://schemas.microsoft.com/office/word/2010/wordprocessingInk" xmlns:wne="http://schemas.microsoft.com/office/word/2006/wordml" xmlns:wps="http://schemas.microsoft.com/office/word/2010/wordprocessingShape" mc:Ignorable="w14 wp14">
-  <w:p>
-    <w:pPr>
-      <w:pStyle w:val="a4"/>
-    </w:pPr>
-  </w:p>
-</w:hdr>
-</file>
-
-<file path=word/header4.xml><?xml version="1.0" encoding="utf-8"?>
 <w:hdr xmlns:wpc="http://schemas.microsoft.com/office/word/2010/wordprocessingCanvas" xmlns:mc="http://schemas.openxmlformats.org/markup-compatibility/2006" xmlns:o="urn:schemas-microsoft-com:office:office" xmlns:r="http://schemas.openxmlformats.org/officeDocument/2006/relationships" xmlns:m="http://schemas.openxmlformats.org/officeDocument/2006/math" xmlns:v="urn:schemas-microsoft-com:vml" xmlns:wp14="http://schemas.microsoft.com/office/word/2010/wordprocessingDrawing" xmlns:wp="http://schemas.openxmlformats.org/drawingml/2006/wordprocessingDrawing" xmlns:w10="urn:schemas-microsoft-com:office:word" xmlns:w="http://schemas.openxmlformats.org/wordprocessingml/2006/main" xmlns:w14="http://schemas.microsoft.com/office/word/2010/wordml" xmlns:wpg="http://schemas.microsoft.com/office/word/2010/wordprocessingGroup" xmlns:wpi="http://schemas.microsoft.com/office/word/2010/wordprocessingInk" xmlns:wne="http://schemas.microsoft.com/office/word/2006/wordml" xmlns:wps="http://schemas.microsoft.com/office/word/2010/wordprocessingShape" mc:Ignorable="w14 wp14">
   <w:tbl>
     <w:tblPr>
@@ -18828,6 +18458,13 @@
               <w:color w:val="000000"/>
             </w:rPr>
           </w:pPr>
+          <w:r>
+            <w:rPr>
+              <w:rFonts w:hAnsi="ＭＳ 明朝" w:hint="eastAsia"/>
+              <w:color w:val="000000"/>
+            </w:rPr>
+            <w:t>サンプルプロジェクト</w:t>
+          </w:r>
         </w:p>
       </w:tc>
       <w:tc>
@@ -18900,6 +18537,12 @@
               <w:rFonts w:hAnsi="ＭＳ 明朝"/>
             </w:rPr>
           </w:pPr>
+          <w:r>
+            <w:rPr>
+              <w:rFonts w:hAnsi="ＭＳ 明朝" w:hint="eastAsia"/>
+            </w:rPr>
+            <w:t>TIS</w:t>
+          </w:r>
         </w:p>
       </w:tc>
       <w:tc>
@@ -18913,6 +18556,12 @@
               <w:rFonts w:hAnsi="ＭＳ 明朝"/>
             </w:rPr>
           </w:pPr>
+          <w:r>
+            <w:rPr>
+              <w:rFonts w:hAnsi="ＭＳ 明朝" w:hint="eastAsia"/>
+            </w:rPr>
+            <w:t>2018/8/24</w:t>
+          </w:r>
         </w:p>
       </w:tc>
     </w:tr>
@@ -18951,6 +18600,12 @@
               <w:rFonts w:hAnsi="ＭＳ 明朝"/>
             </w:rPr>
           </w:pPr>
+          <w:r>
+            <w:rPr>
+              <w:rFonts w:hAnsi="ＭＳ 明朝" w:hint="eastAsia"/>
+            </w:rPr>
+            <w:t>サンプルシステム</w:t>
+          </w:r>
         </w:p>
       </w:tc>
       <w:tc>
@@ -19461,7 +19116,7 @@
 </w:hdr>
 </file>
 
-<file path=word/header5.xml><?xml version="1.0" encoding="utf-8"?>
+<file path=word/header2.xml><?xml version="1.0" encoding="utf-8"?>
 <w:hdr xmlns:wpc="http://schemas.microsoft.com/office/word/2010/wordprocessingCanvas" xmlns:mc="http://schemas.openxmlformats.org/markup-compatibility/2006" xmlns:o="urn:schemas-microsoft-com:office:office" xmlns:r="http://schemas.openxmlformats.org/officeDocument/2006/relationships" xmlns:m="http://schemas.openxmlformats.org/officeDocument/2006/math" xmlns:v="urn:schemas-microsoft-com:vml" xmlns:wp14="http://schemas.microsoft.com/office/word/2010/wordprocessingDrawing" xmlns:wp="http://schemas.openxmlformats.org/drawingml/2006/wordprocessingDrawing" xmlns:w10="urn:schemas-microsoft-com:office:word" xmlns:w="http://schemas.openxmlformats.org/wordprocessingml/2006/main" xmlns:w14="http://schemas.microsoft.com/office/word/2010/wordml" xmlns:wpg="http://schemas.microsoft.com/office/word/2010/wordprocessingGroup" xmlns:wpi="http://schemas.microsoft.com/office/word/2010/wordprocessingInk" xmlns:wne="http://schemas.microsoft.com/office/word/2006/wordml" xmlns:wps="http://schemas.microsoft.com/office/word/2010/wordprocessingShape" mc:Ignorable="w14 wp14">
   <w:tbl>
     <w:tblPr>
@@ -19533,6 +19188,13 @@
               <w:color w:val="000000"/>
             </w:rPr>
           </w:pPr>
+          <w:r>
+            <w:rPr>
+              <w:rFonts w:hAnsi="ＭＳ 明朝" w:hint="eastAsia"/>
+              <w:color w:val="000000"/>
+            </w:rPr>
+            <w:t>サンプルプロジェクト</w:t>
+          </w:r>
         </w:p>
       </w:tc>
       <w:tc>
@@ -19605,6 +19267,12 @@
               <w:rFonts w:hAnsi="ＭＳ 明朝"/>
             </w:rPr>
           </w:pPr>
+          <w:r>
+            <w:rPr>
+              <w:rFonts w:hAnsi="ＭＳ 明朝" w:hint="eastAsia"/>
+            </w:rPr>
+            <w:t>TIS</w:t>
+          </w:r>
         </w:p>
       </w:tc>
       <w:tc>
@@ -19618,6 +19286,12 @@
               <w:rFonts w:hAnsi="ＭＳ 明朝"/>
             </w:rPr>
           </w:pPr>
+          <w:r>
+            <w:rPr>
+              <w:rFonts w:hAnsi="ＭＳ 明朝" w:hint="eastAsia"/>
+            </w:rPr>
+            <w:t>2018/8/24</w:t>
+          </w:r>
         </w:p>
       </w:tc>
     </w:tr>
@@ -19656,6 +19330,12 @@
               <w:rFonts w:hAnsi="ＭＳ 明朝"/>
             </w:rPr>
           </w:pPr>
+          <w:r>
+            <w:rPr>
+              <w:rFonts w:hAnsi="ＭＳ 明朝" w:hint="eastAsia"/>
+            </w:rPr>
+            <w:t>サンプルシステム</w:t>
+          </w:r>
         </w:p>
       </w:tc>
       <w:tc>
@@ -20114,7 +19794,7 @@
 </w:hdr>
 </file>
 
-<file path=word/header6.xml><?xml version="1.0" encoding="utf-8"?>
+<file path=word/header3.xml><?xml version="1.0" encoding="utf-8"?>
 <w:hdr xmlns:wpc="http://schemas.microsoft.com/office/word/2010/wordprocessingCanvas" xmlns:mc="http://schemas.openxmlformats.org/markup-compatibility/2006" xmlns:o="urn:schemas-microsoft-com:office:office" xmlns:r="http://schemas.openxmlformats.org/officeDocument/2006/relationships" xmlns:m="http://schemas.openxmlformats.org/officeDocument/2006/math" xmlns:v="urn:schemas-microsoft-com:vml" xmlns:wp14="http://schemas.microsoft.com/office/word/2010/wordprocessingDrawing" xmlns:wp="http://schemas.openxmlformats.org/drawingml/2006/wordprocessingDrawing" xmlns:w10="urn:schemas-microsoft-com:office:word" xmlns:w="http://schemas.openxmlformats.org/wordprocessingml/2006/main" xmlns:w14="http://schemas.microsoft.com/office/word/2010/wordml" xmlns:wpg="http://schemas.microsoft.com/office/word/2010/wordprocessingGroup" xmlns:wpi="http://schemas.microsoft.com/office/word/2010/wordprocessingInk" xmlns:wne="http://schemas.microsoft.com/office/word/2006/wordml" xmlns:wps="http://schemas.microsoft.com/office/word/2010/wordprocessingShape" mc:Ignorable="w14 wp14">
   <w:tbl>
     <w:tblPr>
@@ -20186,6 +19866,13 @@
               <w:color w:val="000000"/>
             </w:rPr>
           </w:pPr>
+          <w:r>
+            <w:rPr>
+              <w:rFonts w:hAnsi="ＭＳ 明朝" w:hint="eastAsia"/>
+              <w:color w:val="000000"/>
+            </w:rPr>
+            <w:t>サンプルプロジェクト</w:t>
+          </w:r>
         </w:p>
       </w:tc>
       <w:tc>
@@ -20258,6 +19945,12 @@
               <w:rFonts w:hAnsi="ＭＳ 明朝"/>
             </w:rPr>
           </w:pPr>
+          <w:r>
+            <w:rPr>
+              <w:rFonts w:hAnsi="ＭＳ 明朝" w:hint="eastAsia"/>
+            </w:rPr>
+            <w:t>TIS</w:t>
+          </w:r>
         </w:p>
       </w:tc>
       <w:tc>
@@ -20271,6 +19964,12 @@
               <w:rFonts w:hAnsi="ＭＳ 明朝"/>
             </w:rPr>
           </w:pPr>
+          <w:r>
+            <w:rPr>
+              <w:rFonts w:hAnsi="ＭＳ 明朝" w:hint="eastAsia"/>
+            </w:rPr>
+            <w:t>2018/8/24</w:t>
+          </w:r>
         </w:p>
       </w:tc>
     </w:tr>
@@ -20309,6 +20008,12 @@
               <w:rFonts w:hAnsi="ＭＳ 明朝"/>
             </w:rPr>
           </w:pPr>
+          <w:r>
+            <w:rPr>
+              <w:rFonts w:hAnsi="ＭＳ 明朝" w:hint="eastAsia"/>
+            </w:rPr>
+            <w:t>サンプルシステム</w:t>
+          </w:r>
         </w:p>
       </w:tc>
       <w:tc>
@@ -22982,6 +22687,7 @@
     <w:lsdException w:name="toc 1" w:uiPriority="39"/>
     <w:lsdException w:name="toc 2" w:uiPriority="39"/>
     <w:lsdException w:name="toc 3" w:uiPriority="39"/>
+    <w:lsdException w:name="footer" w:uiPriority="99"/>
     <w:lsdException w:name="caption" w:semiHidden="1" w:unhideWhenUsed="1" w:qFormat="1"/>
     <w:lsdException w:name="Title" w:qFormat="1"/>
     <w:lsdException w:name="Subtitle" w:qFormat="1"/>
@@ -23452,7 +23158,6 @@
     <w:name w:val="フッター (文字)"/>
     <w:link w:val="a8"/>
     <w:uiPriority w:val="99"/>
-    <w:semiHidden/>
     <w:rsid w:val="00FB0923"/>
     <w:rPr>
       <w:rFonts w:ascii="ＭＳ 明朝"/>
@@ -24800,7 +24505,7 @@
 </file>
 
 <file path=customXml/itemProps1.xml><?xml version="1.0" encoding="utf-8"?>
-<ds:datastoreItem xmlns:ds="http://schemas.openxmlformats.org/officeDocument/2006/customXml" ds:itemID="{9928B863-63A3-410C-8A79-BB6D5820AB9F}">
+<ds:datastoreItem xmlns:ds="http://schemas.openxmlformats.org/officeDocument/2006/customXml" ds:itemID="{890AA91B-4921-41F1-B3C2-ABC8EFF4B66A}">
   <ds:schemaRefs>
     <ds:schemaRef ds:uri="http://schemas.openxmlformats.org/officeDocument/2006/bibliography"/>
   </ds:schemaRefs>
